--- a/Documentacion/Sprint 4/Minuta Daily 28-04-2025.docx
+++ b/Documentacion/Sprint 4/Minuta Daily 28-04-2025.docx
@@ -475,7 +475,7 @@
         <w:rPr>
           <w:rFonts w:eastAsia="Arial Unicode MS"/>
         </w:rPr>
-        <w:t>Viernes</w:t>
+        <w:t>Miercoles</w:t>
       </w:r>
       <w:r>
         <w:rPr>
@@ -1858,19 +1858,7 @@
         <w:rPr>
           <w:rFonts w:eastAsia="Arial Unicode MS"/>
         </w:rPr>
-        <w:t xml:space="preserve">Hacer que al iniciar sesión se </w:t>
-      </w:r>
-      <w:r>
-        <w:rPr>
-          <w:rFonts w:eastAsia="Arial Unicode MS"/>
-        </w:rPr>
-        <w:t>eliminen</w:t>
-      </w:r>
-      <w:r>
-        <w:rPr>
-          <w:rFonts w:eastAsia="Arial Unicode MS"/>
-        </w:rPr>
-        <w:t xml:space="preserve"> los productos actuales del carrito</w:t>
+        <w:t>Hacer que al iniciar sesión se eliminen los productos actuales del carrito</w:t>
       </w:r>
       <w:r>
         <w:rPr>
